--- a/2017-G07-项目管理研究报告-v3.1.0.docx
+++ b/2017-G07-项目管理研究报告-v3.1.0.docx
@@ -20,17 +20,7 @@
           <w:sz w:val="52"/>
           <w:szCs w:val="52"/>
         </w:rPr>
-        <w:t xml:space="preserve">    </w:t>
-      </w:r>
-      <w:r>
-        <w:rPr>
-          <w:rFonts w:hint="eastAsia"/>
-          <w:b/>
-          <w:bCs/>
-          <w:sz w:val="52"/>
-          <w:szCs w:val="52"/>
-        </w:rPr>
-        <w:t>G07</w:t>
+        <w:t xml:space="preserve">    G07</w:t>
       </w:r>
       <w:r>
         <w:rPr>
@@ -194,21 +184,7 @@
                 <w:rFonts w:hint="eastAsia"/>
                 <w:sz w:val="24"/>
               </w:rPr>
-              <w:t>[</w:t>
-            </w:r>
-            <w:r>
-              <w:rPr>
-                <w:rFonts w:hint="eastAsia"/>
-                <w:sz w:val="24"/>
-              </w:rPr>
-              <w:t xml:space="preserve">  </w:t>
-            </w:r>
-            <w:r>
-              <w:rPr>
-                <w:rFonts w:hint="eastAsia"/>
-                <w:sz w:val="24"/>
-              </w:rPr>
-              <w:t>]</w:t>
+              <w:t>[  ]</w:t>
             </w:r>
             <w:r>
               <w:rPr>
@@ -355,21 +331,7 @@
                 <w:rFonts w:hint="eastAsia"/>
                 <w:sz w:val="24"/>
               </w:rPr>
-              <w:t>-v</w:t>
-            </w:r>
-            <w:r>
-              <w:rPr>
-                <w:rFonts w:hint="eastAsia"/>
-                <w:sz w:val="24"/>
-              </w:rPr>
-              <w:t>3</w:t>
-            </w:r>
-            <w:r>
-              <w:rPr>
-                <w:rFonts w:hint="eastAsia"/>
-                <w:sz w:val="24"/>
-              </w:rPr>
-              <w:t>.1.0</w:t>
+              <w:t>-v3.1.0</w:t>
             </w:r>
           </w:p>
         </w:tc>
@@ -437,14 +399,7 @@
                 <w:rFonts w:hint="eastAsia"/>
                 <w:sz w:val="24"/>
               </w:rPr>
-              <w:t>3</w:t>
-            </w:r>
-            <w:r>
-              <w:rPr>
-                <w:rFonts w:hint="eastAsia"/>
-                <w:sz w:val="24"/>
-              </w:rPr>
-              <w:t>.1</w:t>
+              <w:t>3.1</w:t>
             </w:r>
             <w:r>
               <w:rPr>
@@ -615,14 +570,7 @@
                 <w:rFonts w:hint="eastAsia"/>
                 <w:sz w:val="24"/>
               </w:rPr>
-              <w:t>7-0</w:t>
-            </w:r>
-            <w:r>
-              <w:rPr>
-                <w:rFonts w:hint="eastAsia"/>
-                <w:sz w:val="24"/>
-              </w:rPr>
-              <w:t>4-19</w:t>
+              <w:t>7-04-19</w:t>
             </w:r>
           </w:p>
         </w:tc>
@@ -722,21 +670,7 @@
                 <w:rFonts w:ascii="宋体" w:hAnsi="宋体" w:hint="eastAsia"/>
                 <w:sz w:val="24"/>
               </w:rPr>
-              <w:t>版本</w:t>
-            </w:r>
-            <w:r>
-              <w:rPr>
-                <w:rFonts w:ascii="宋体" w:hAnsi="宋体" w:hint="eastAsia"/>
-                <w:sz w:val="24"/>
-              </w:rPr>
-              <w:t>/</w:t>
-            </w:r>
-            <w:r>
-              <w:rPr>
-                <w:rFonts w:ascii="宋体" w:hAnsi="宋体" w:hint="eastAsia"/>
-                <w:sz w:val="24"/>
-              </w:rPr>
-              <w:t>状态</w:t>
+              <w:t>版本/状态</w:t>
             </w:r>
           </w:p>
         </w:tc>
@@ -911,14 +845,7 @@
                 <w:rFonts w:ascii="宋体" w:hAnsi="宋体" w:hint="eastAsia"/>
                 <w:sz w:val="24"/>
               </w:rPr>
-              <w:t>2017-03-18</w:t>
-            </w:r>
-            <w:r>
-              <w:rPr>
-                <w:rFonts w:ascii="宋体" w:hAnsi="宋体" w:hint="eastAsia"/>
-                <w:sz w:val="24"/>
-              </w:rPr>
-              <w:t>至</w:t>
+              <w:t>2017-03-18至</w:t>
             </w:r>
           </w:p>
           <w:p>
@@ -1406,21 +1333,11 @@
         <w:r>
           <w:tab/>
         </w:r>
-        <w:r>
-          <w:fldChar w:fldCharType="begin"/>
-        </w:r>
-        <w:r>
-          <w:instrText xml:space="preserve"> PAGEREF _Toc6835 </w:instrText>
-        </w:r>
-        <w:r>
-          <w:fldChar w:fldCharType="separate"/>
-        </w:r>
-        <w:r>
-          <w:t>2</w:t>
-        </w:r>
-        <w:r>
-          <w:fldChar w:fldCharType="end"/>
-        </w:r>
+        <w:fldSimple w:instr=" PAGEREF _Toc6835 ">
+          <w:r>
+            <w:t>2</w:t>
+          </w:r>
+        </w:fldSimple>
       </w:hyperlink>
     </w:p>
     <w:p>
@@ -1446,21 +1363,11 @@
         <w:r>
           <w:tab/>
         </w:r>
-        <w:r>
-          <w:fldChar w:fldCharType="begin"/>
-        </w:r>
-        <w:r>
-          <w:instrText xml:space="preserve"> PAGEREF _Toc28336 </w:instrText>
-        </w:r>
-        <w:r>
-          <w:fldChar w:fldCharType="separate"/>
-        </w:r>
-        <w:r>
-          <w:t>2</w:t>
-        </w:r>
-        <w:r>
-          <w:fldChar w:fldCharType="end"/>
-        </w:r>
+        <w:fldSimple w:instr=" PAGEREF _Toc28336 ">
+          <w:r>
+            <w:t>2</w:t>
+          </w:r>
+        </w:fldSimple>
       </w:hyperlink>
     </w:p>
     <w:p>
@@ -1486,21 +1393,11 @@
         <w:r>
           <w:tab/>
         </w:r>
-        <w:r>
-          <w:fldChar w:fldCharType="begin"/>
-        </w:r>
-        <w:r>
-          <w:instrText xml:space="preserve"> PAGEREF _Toc2525 </w:instrText>
-        </w:r>
-        <w:r>
-          <w:fldChar w:fldCharType="separate"/>
-        </w:r>
-        <w:r>
-          <w:t>3</w:t>
-        </w:r>
-        <w:r>
-          <w:fldChar w:fldCharType="end"/>
-        </w:r>
+        <w:fldSimple w:instr=" PAGEREF _Toc2525 ">
+          <w:r>
+            <w:t>3</w:t>
+          </w:r>
+        </w:fldSimple>
       </w:hyperlink>
     </w:p>
     <w:p>
@@ -1515,13 +1412,7 @@
           <w:rPr>
             <w:rFonts w:hint="eastAsia"/>
           </w:rPr>
-          <w:t>1.</w:t>
-        </w:r>
-        <w:r>
-          <w:rPr>
-            <w:rFonts w:hint="eastAsia"/>
-          </w:rPr>
-          <w:t>3</w:t>
+          <w:t>1.3</w:t>
         </w:r>
         <w:r>
           <w:rPr>
@@ -1532,21 +1423,11 @@
         <w:r>
           <w:tab/>
         </w:r>
-        <w:r>
-          <w:fldChar w:fldCharType="begin"/>
-        </w:r>
-        <w:r>
-          <w:instrText xml:space="preserve"> PAGEREF _Toc4118 </w:instrText>
-        </w:r>
-        <w:r>
-          <w:fldChar w:fldCharType="separate"/>
-        </w:r>
-        <w:r>
-          <w:t>3</w:t>
-        </w:r>
-        <w:r>
-          <w:fldChar w:fldCharType="end"/>
-        </w:r>
+        <w:fldSimple w:instr=" PAGEREF _Toc4118 ">
+          <w:r>
+            <w:t>3</w:t>
+          </w:r>
+        </w:fldSimple>
       </w:hyperlink>
     </w:p>
     <w:p>
@@ -1572,21 +1453,11 @@
         <w:r>
           <w:tab/>
         </w:r>
-        <w:r>
-          <w:fldChar w:fldCharType="begin"/>
-        </w:r>
-        <w:r>
-          <w:instrText xml:space="preserve"> PAGEREF _Toc24221 </w:instrText>
-        </w:r>
-        <w:r>
-          <w:fldChar w:fldCharType="separate"/>
-        </w:r>
-        <w:r>
-          <w:t>3</w:t>
-        </w:r>
-        <w:r>
-          <w:fldChar w:fldCharType="end"/>
-        </w:r>
+        <w:fldSimple w:instr=" PAGEREF _Toc24221 ">
+          <w:r>
+            <w:t>3</w:t>
+          </w:r>
+        </w:fldSimple>
       </w:hyperlink>
     </w:p>
     <w:p>
@@ -1612,21 +1483,11 @@
         <w:r>
           <w:tab/>
         </w:r>
-        <w:r>
-          <w:fldChar w:fldCharType="begin"/>
-        </w:r>
-        <w:r>
-          <w:instrText xml:space="preserve"> PAGEREF _Toc22050 </w:instrText>
-        </w:r>
-        <w:r>
-          <w:fldChar w:fldCharType="separate"/>
-        </w:r>
-        <w:r>
-          <w:t>3</w:t>
-        </w:r>
-        <w:r>
-          <w:fldChar w:fldCharType="end"/>
-        </w:r>
+        <w:fldSimple w:instr=" PAGEREF _Toc22050 ">
+          <w:r>
+            <w:t>3</w:t>
+          </w:r>
+        </w:fldSimple>
       </w:hyperlink>
     </w:p>
     <w:p>
@@ -1652,21 +1513,11 @@
         <w:r>
           <w:tab/>
         </w:r>
-        <w:r>
-          <w:fldChar w:fldCharType="begin"/>
-        </w:r>
-        <w:r>
-          <w:instrText xml:space="preserve"> PAGEREF _Toc29237 </w:instrText>
-        </w:r>
-        <w:r>
-          <w:fldChar w:fldCharType="separate"/>
-        </w:r>
-        <w:r>
-          <w:t>3</w:t>
-        </w:r>
-        <w:r>
-          <w:fldChar w:fldCharType="end"/>
-        </w:r>
+        <w:fldSimple w:instr=" PAGEREF _Toc29237 ">
+          <w:r>
+            <w:t>3</w:t>
+          </w:r>
+        </w:fldSimple>
       </w:hyperlink>
     </w:p>
     <w:p>
@@ -1692,21 +1543,11 @@
         <w:r>
           <w:tab/>
         </w:r>
-        <w:r>
-          <w:fldChar w:fldCharType="begin"/>
-        </w:r>
-        <w:r>
-          <w:instrText xml:space="preserve"> PAGEREF _Toc21064 </w:instrText>
-        </w:r>
-        <w:r>
-          <w:fldChar w:fldCharType="separate"/>
-        </w:r>
-        <w:r>
-          <w:t>4</w:t>
-        </w:r>
-        <w:r>
-          <w:fldChar w:fldCharType="end"/>
-        </w:r>
+        <w:fldSimple w:instr=" PAGEREF _Toc21064 ">
+          <w:r>
+            <w:t>4</w:t>
+          </w:r>
+        </w:fldSimple>
       </w:hyperlink>
     </w:p>
     <w:p>
@@ -1728,21 +1569,11 @@
         <w:r>
           <w:tab/>
         </w:r>
-        <w:r>
-          <w:fldChar w:fldCharType="begin"/>
-        </w:r>
-        <w:r>
-          <w:instrText xml:space="preserve"> PAGEREF _Toc8347 </w:instrText>
-        </w:r>
-        <w:r>
-          <w:fldChar w:fldCharType="separate"/>
-        </w:r>
-        <w:r>
-          <w:t>4</w:t>
-        </w:r>
-        <w:r>
-          <w:fldChar w:fldCharType="end"/>
-        </w:r>
+        <w:fldSimple w:instr=" PAGEREF _Toc8347 ">
+          <w:r>
+            <w:t>4</w:t>
+          </w:r>
+        </w:fldSimple>
       </w:hyperlink>
     </w:p>
     <w:p>
@@ -1768,21 +1599,11 @@
         <w:r>
           <w:tab/>
         </w:r>
-        <w:r>
-          <w:fldChar w:fldCharType="begin"/>
-        </w:r>
-        <w:r>
-          <w:instrText xml:space="preserve"> PAGEREF _Toc1967 </w:instrText>
-        </w:r>
-        <w:r>
-          <w:fldChar w:fldCharType="separate"/>
-        </w:r>
-        <w:r>
-          <w:t>5</w:t>
-        </w:r>
-        <w:r>
-          <w:fldChar w:fldCharType="end"/>
-        </w:r>
+        <w:fldSimple w:instr=" PAGEREF _Toc1967 ">
+          <w:r>
+            <w:t>5</w:t>
+          </w:r>
+        </w:fldSimple>
       </w:hyperlink>
     </w:p>
     <w:p>
@@ -1808,21 +1629,11 @@
         <w:r>
           <w:tab/>
         </w:r>
-        <w:r>
-          <w:fldChar w:fldCharType="begin"/>
-        </w:r>
-        <w:r>
-          <w:instrText xml:space="preserve"> PAGEREF _Toc17210 </w:instrText>
-        </w:r>
-        <w:r>
-          <w:fldChar w:fldCharType="separate"/>
-        </w:r>
-        <w:r>
-          <w:t>5</w:t>
-        </w:r>
-        <w:r>
-          <w:fldChar w:fldCharType="end"/>
-        </w:r>
+        <w:fldSimple w:instr=" PAGEREF _Toc17210 ">
+          <w:r>
+            <w:t>5</w:t>
+          </w:r>
+        </w:fldSimple>
       </w:hyperlink>
     </w:p>
     <w:p>
@@ -1848,21 +1659,11 @@
         <w:r>
           <w:tab/>
         </w:r>
-        <w:r>
-          <w:fldChar w:fldCharType="begin"/>
-        </w:r>
-        <w:r>
-          <w:instrText xml:space="preserve"> PAGEREF _Toc18798 </w:instrText>
-        </w:r>
-        <w:r>
-          <w:fldChar w:fldCharType="separate"/>
-        </w:r>
-        <w:r>
-          <w:t>5</w:t>
-        </w:r>
-        <w:r>
-          <w:fldChar w:fldCharType="end"/>
-        </w:r>
+        <w:fldSimple w:instr=" PAGEREF _Toc18798 ">
+          <w:r>
+            <w:t>5</w:t>
+          </w:r>
+        </w:fldSimple>
       </w:hyperlink>
     </w:p>
     <w:p>
@@ -1888,21 +1689,11 @@
         <w:r>
           <w:tab/>
         </w:r>
-        <w:r>
-          <w:fldChar w:fldCharType="begin"/>
-        </w:r>
-        <w:r>
-          <w:instrText xml:space="preserve"> PAGEREF _Toc10949 </w:instrText>
-        </w:r>
-        <w:r>
-          <w:fldChar w:fldCharType="separate"/>
-        </w:r>
-        <w:r>
-          <w:t>5</w:t>
-        </w:r>
-        <w:r>
-          <w:fldChar w:fldCharType="end"/>
-        </w:r>
+        <w:fldSimple w:instr=" PAGEREF _Toc10949 ">
+          <w:r>
+            <w:t>5</w:t>
+          </w:r>
+        </w:fldSimple>
       </w:hyperlink>
     </w:p>
     <w:p>
@@ -1928,21 +1719,11 @@
         <w:r>
           <w:tab/>
         </w:r>
-        <w:r>
-          <w:fldChar w:fldCharType="begin"/>
-        </w:r>
-        <w:r>
-          <w:instrText xml:space="preserve"> PAGEREF _Toc3996 </w:instrText>
-        </w:r>
-        <w:r>
-          <w:fldChar w:fldCharType="separate"/>
-        </w:r>
-        <w:r>
-          <w:t>6</w:t>
-        </w:r>
-        <w:r>
-          <w:fldChar w:fldCharType="end"/>
-        </w:r>
+        <w:fldSimple w:instr=" PAGEREF _Toc3996 ">
+          <w:r>
+            <w:t>6</w:t>
+          </w:r>
+        </w:fldSimple>
       </w:hyperlink>
     </w:p>
     <w:p>
@@ -1968,21 +1749,11 @@
         <w:r>
           <w:tab/>
         </w:r>
-        <w:r>
-          <w:fldChar w:fldCharType="begin"/>
-        </w:r>
-        <w:r>
-          <w:instrText xml:space="preserve"> PAGEREF _Toc22642 </w:instrText>
-        </w:r>
-        <w:r>
-          <w:fldChar w:fldCharType="separate"/>
-        </w:r>
-        <w:r>
-          <w:t>6</w:t>
-        </w:r>
-        <w:r>
-          <w:fldChar w:fldCharType="end"/>
-        </w:r>
+        <w:fldSimple w:instr=" PAGEREF _Toc22642 ">
+          <w:r>
+            <w:t>6</w:t>
+          </w:r>
+        </w:fldSimple>
       </w:hyperlink>
     </w:p>
     <w:p>
@@ -2008,21 +1779,11 @@
         <w:r>
           <w:tab/>
         </w:r>
-        <w:r>
-          <w:fldChar w:fldCharType="begin"/>
-        </w:r>
-        <w:r>
-          <w:instrText xml:space="preserve"> PAGEREF _Toc8715 </w:instrText>
-        </w:r>
-        <w:r>
-          <w:fldChar w:fldCharType="separate"/>
-        </w:r>
-        <w:r>
-          <w:t>6</w:t>
-        </w:r>
-        <w:r>
-          <w:fldChar w:fldCharType="end"/>
-        </w:r>
+        <w:fldSimple w:instr=" PAGEREF _Toc8715 ">
+          <w:r>
+            <w:t>6</w:t>
+          </w:r>
+        </w:fldSimple>
       </w:hyperlink>
     </w:p>
     <w:p>
@@ -2048,21 +1809,11 @@
         <w:r>
           <w:tab/>
         </w:r>
-        <w:r>
-          <w:fldChar w:fldCharType="begin"/>
-        </w:r>
-        <w:r>
-          <w:instrText xml:space="preserve"> PAGEREF _Toc31332 </w:instrText>
-        </w:r>
-        <w:r>
-          <w:fldChar w:fldCharType="separate"/>
-        </w:r>
-        <w:r>
-          <w:t>6</w:t>
-        </w:r>
-        <w:r>
-          <w:fldChar w:fldCharType="end"/>
-        </w:r>
+        <w:fldSimple w:instr=" PAGEREF _Toc31332 ">
+          <w:r>
+            <w:t>6</w:t>
+          </w:r>
+        </w:fldSimple>
       </w:hyperlink>
     </w:p>
     <w:p>
@@ -2088,21 +1839,11 @@
         <w:r>
           <w:tab/>
         </w:r>
-        <w:r>
-          <w:fldChar w:fldCharType="begin"/>
-        </w:r>
-        <w:r>
-          <w:instrText xml:space="preserve"> PAGEREF _Toc11679 </w:instrText>
-        </w:r>
-        <w:r>
-          <w:fldChar w:fldCharType="separate"/>
-        </w:r>
-        <w:r>
-          <w:t>6</w:t>
-        </w:r>
-        <w:r>
-          <w:fldChar w:fldCharType="end"/>
-        </w:r>
+        <w:fldSimple w:instr=" PAGEREF _Toc11679 ">
+          <w:r>
+            <w:t>6</w:t>
+          </w:r>
+        </w:fldSimple>
       </w:hyperlink>
     </w:p>
     <w:p>
@@ -2128,24 +1869,11 @@
         <w:r>
           <w:tab/>
         </w:r>
-        <w:r>
-          <w:fldChar w:fldCharType="begin"/>
-        </w:r>
-        <w:r>
-          <w:instrText xml:space="preserve"> PAGE</w:instrText>
-        </w:r>
-        <w:r>
-          <w:instrText xml:space="preserve">REF _Toc3082 </w:instrText>
-        </w:r>
-        <w:r>
-          <w:fldChar w:fldCharType="separate"/>
-        </w:r>
-        <w:r>
-          <w:t>7</w:t>
-        </w:r>
-        <w:r>
-          <w:fldChar w:fldCharType="end"/>
-        </w:r>
+        <w:fldSimple w:instr=" PAGEREF _Toc3082 ">
+          <w:r>
+            <w:t>7</w:t>
+          </w:r>
+        </w:fldSimple>
       </w:hyperlink>
     </w:p>
     <w:p>
@@ -2171,21 +1899,11 @@
         <w:r>
           <w:tab/>
         </w:r>
-        <w:r>
-          <w:fldChar w:fldCharType="begin"/>
-        </w:r>
-        <w:r>
-          <w:instrText xml:space="preserve"> PAGEREF _Toc16805 </w:instrText>
-        </w:r>
-        <w:r>
-          <w:fldChar w:fldCharType="separate"/>
-        </w:r>
-        <w:r>
-          <w:t>7</w:t>
-        </w:r>
-        <w:r>
-          <w:fldChar w:fldCharType="end"/>
-        </w:r>
+        <w:fldSimple w:instr=" PAGEREF _Toc16805 ">
+          <w:r>
+            <w:t>7</w:t>
+          </w:r>
+        </w:fldSimple>
       </w:hyperlink>
     </w:p>
     <w:p>
@@ -2459,13 +2177,7 @@
         <w:rPr>
           <w:rFonts w:hint="eastAsia"/>
         </w:rPr>
-        <w:t>1.</w:t>
-      </w:r>
-      <w:r>
-        <w:rPr>
-          <w:rFonts w:hint="eastAsia"/>
-        </w:rPr>
-        <w:t>3</w:t>
+        <w:t>1.3</w:t>
       </w:r>
       <w:r>
         <w:rPr>
@@ -3123,13 +2835,7 @@
         <w:rPr>
           <w:rFonts w:hint="eastAsia"/>
         </w:rPr>
-        <w:t>，</w:t>
-      </w:r>
-      <w:r>
-        <w:rPr>
-          <w:rFonts w:hint="eastAsia"/>
-        </w:rPr>
-        <w:t>给使用者提供一些旅行方式的选项，类似于自驾游，跟团游，结伴游</w:t>
+        <w:t>，给使用者提供一些旅行方式的选项，类似于自驾游，跟团游，结伴游</w:t>
       </w:r>
     </w:p>
     <w:p>
@@ -3427,14 +3133,7 @@
           <w:rFonts w:hint="eastAsia"/>
           <w:szCs w:val="21"/>
         </w:rPr>
-        <w:t>对于想要出行的学生来说，倘若想要</w:t>
-      </w:r>
-      <w:r>
-        <w:rPr>
-          <w:rFonts w:hint="eastAsia"/>
-          <w:szCs w:val="21"/>
-        </w:rPr>
-        <w:t>使用我们的网页，可以在网页上输入自己目前心仪的目的地，网页将会呈现当季的平均机票价，以及吃喝住的</w:t>
+        <w:t>对于想要出行的学生来说，倘若想要使用我们的网页，可以在网页上输入自己目前心仪的目的地，网页将会呈现当季的平均机票价，以及吃喝住的</w:t>
       </w:r>
       <w:proofErr w:type="gramStart"/>
       <w:r>
@@ -3524,17 +3223,7 @@
           <w:sz w:val="32"/>
           <w:szCs w:val="32"/>
         </w:rPr>
-        <w:t>2.3.</w:t>
-      </w:r>
-      <w:r>
-        <w:rPr>
-          <w:rFonts w:hint="eastAsia"/>
-          <w:b/>
-          <w:bCs/>
-          <w:sz w:val="32"/>
-          <w:szCs w:val="32"/>
-        </w:rPr>
-        <w:t>3</w:t>
+        <w:t>2.3.3</w:t>
       </w:r>
       <w:r>
         <w:rPr>
@@ -4049,12 +3738,38 @@
               <w:pStyle w:val="2"/>
               <w:spacing w:line="25" w:lineRule="atLeast"/>
               <w:rPr>
+                <w:b w:val="0"/>
+                <w:bCs/>
+                <w:sz w:val="21"/>
+                <w:szCs w:val="21"/>
+              </w:rPr>
+            </w:pPr>
+            <w:r>
+              <w:rPr>
                 <w:rFonts w:hint="eastAsia"/>
                 <w:b w:val="0"/>
                 <w:bCs/>
                 <w:sz w:val="21"/>
                 <w:szCs w:val="21"/>
               </w:rPr>
+              <w:t>项目计划</w:t>
+            </w:r>
+          </w:p>
+        </w:tc>
+        <w:tc>
+          <w:tcPr>
+            <w:tcW w:w="2773" w:type="dxa"/>
+          </w:tcPr>
+          <w:p>
+            <w:pPr>
+              <w:pStyle w:val="2"/>
+              <w:spacing w:line="25" w:lineRule="atLeast"/>
+              <w:rPr>
+                <w:b w:val="0"/>
+                <w:bCs/>
+                <w:sz w:val="21"/>
+                <w:szCs w:val="21"/>
+              </w:rPr>
             </w:pPr>
             <w:r>
               <w:rPr>
@@ -4064,48 +3779,19 @@
                 <w:sz w:val="21"/>
                 <w:szCs w:val="21"/>
               </w:rPr>
-              <w:t>项目计划</w:t>
-            </w:r>
-          </w:p>
-        </w:tc>
-        <w:tc>
-          <w:tcPr>
-            <w:tcW w:w="2773" w:type="dxa"/>
+              <w:t>6</w:t>
+            </w:r>
+          </w:p>
+        </w:tc>
+        <w:tc>
+          <w:tcPr>
+            <w:tcW w:w="2774" w:type="dxa"/>
           </w:tcPr>
           <w:p>
             <w:pPr>
               <w:pStyle w:val="2"/>
               <w:spacing w:line="25" w:lineRule="atLeast"/>
               <w:rPr>
-                <w:rFonts w:hint="eastAsia"/>
-                <w:b w:val="0"/>
-                <w:bCs/>
-                <w:sz w:val="21"/>
-                <w:szCs w:val="21"/>
-              </w:rPr>
-            </w:pPr>
-            <w:r>
-              <w:rPr>
-                <w:rFonts w:hint="eastAsia"/>
-                <w:b w:val="0"/>
-                <w:bCs/>
-                <w:sz w:val="21"/>
-                <w:szCs w:val="21"/>
-              </w:rPr>
-              <w:t>6</w:t>
-            </w:r>
-          </w:p>
-        </w:tc>
-        <w:tc>
-          <w:tcPr>
-            <w:tcW w:w="2774" w:type="dxa"/>
-          </w:tcPr>
-          <w:p>
-            <w:pPr>
-              <w:pStyle w:val="2"/>
-              <w:spacing w:line="25" w:lineRule="atLeast"/>
-              <w:rPr>
-                <w:rFonts w:hint="eastAsia"/>
                 <w:b w:val="0"/>
                 <w:bCs/>
                 <w:sz w:val="21"/>
@@ -5203,8 +4889,6 @@
               </w:rPr>
               <w:t>6.8</w:t>
             </w:r>
-            <w:bookmarkStart w:id="25" w:name="_GoBack"/>
-            <w:bookmarkEnd w:id="25"/>
           </w:p>
         </w:tc>
       </w:tr>
@@ -5227,21 +4911,15 @@
         </w:rPr>
         <w:tab/>
       </w:r>
-    </w:p>
-    <w:p>
-      <w:pPr>
-        <w:spacing w:line="25" w:lineRule="atLeast"/>
-      </w:pPr>
-      <w:r>
-        <w:rPr>
-          <w:rFonts w:hint="eastAsia"/>
+      <w:r>
+        <w:rPr>
           <w:noProof/>
         </w:rPr>
         <w:drawing>
-          <wp:inline distT="0" distB="0" distL="114300" distR="114300" wp14:anchorId="04627F78" wp14:editId="51C0D5AA">
-            <wp:extent cx="5262880" cy="2102485"/>
-            <wp:effectExtent l="0" t="0" r="13970" b="12065"/>
-            <wp:docPr id="2" name="图片 2" descr="微信图片_20170404174043"/>
+          <wp:inline distT="0" distB="0" distL="0" distR="0" wp14:anchorId="1B832C17" wp14:editId="1CB6A665">
+            <wp:extent cx="5274310" cy="2107282"/>
+            <wp:effectExtent l="0" t="0" r="2540" b="7620"/>
+            <wp:docPr id="3" name="图片 3"/>
             <wp:cNvGraphicFramePr>
               <a:graphicFrameLocks xmlns:a="http://schemas.openxmlformats.org/drawingml/2006/main" noChangeAspect="1"/>
             </wp:cNvGraphicFramePr>
@@ -5249,10 +4927,8 @@
               <a:graphicData uri="http://schemas.openxmlformats.org/drawingml/2006/picture">
                 <pic:pic xmlns:pic="http://schemas.openxmlformats.org/drawingml/2006/picture">
                   <pic:nvPicPr>
-                    <pic:cNvPr id="2" name="图片 2" descr="微信图片_20170404174043"/>
-                    <pic:cNvPicPr>
-                      <a:picLocks noChangeAspect="1"/>
-                    </pic:cNvPicPr>
+                    <pic:cNvPr id="0" name=""/>
+                    <pic:cNvPicPr/>
                   </pic:nvPicPr>
                   <pic:blipFill>
                     <a:blip r:embed="rId10"/>
@@ -5263,7 +4939,7 @@
                   <pic:spPr>
                     <a:xfrm>
                       <a:off x="0" y="0"/>
-                      <a:ext cx="5262880" cy="2102485"/>
+                      <a:ext cx="5274310" cy="2107282"/>
                     </a:xfrm>
                     <a:prstGeom prst="rect">
                       <a:avLst/>
@@ -5278,6 +4954,103 @@
     </w:p>
     <w:p>
       <w:pPr>
+        <w:spacing w:line="25" w:lineRule="atLeast"/>
+      </w:pPr>
+      <w:r>
+        <w:rPr>
+          <w:noProof/>
+        </w:rPr>
+        <w:drawing>
+          <wp:inline distT="0" distB="0" distL="0" distR="0" wp14:anchorId="5680C274" wp14:editId="2C41D8D6">
+            <wp:extent cx="5274310" cy="2107282"/>
+            <wp:effectExtent l="0" t="0" r="2540" b="7620"/>
+            <wp:docPr id="4" name="图片 4"/>
+            <wp:cNvGraphicFramePr>
+              <a:graphicFrameLocks xmlns:a="http://schemas.openxmlformats.org/drawingml/2006/main" noChangeAspect="1"/>
+            </wp:cNvGraphicFramePr>
+            <a:graphic xmlns:a="http://schemas.openxmlformats.org/drawingml/2006/main">
+              <a:graphicData uri="http://schemas.openxmlformats.org/drawingml/2006/picture">
+                <pic:pic xmlns:pic="http://schemas.openxmlformats.org/drawingml/2006/picture">
+                  <pic:nvPicPr>
+                    <pic:cNvPr id="0" name=""/>
+                    <pic:cNvPicPr/>
+                  </pic:nvPicPr>
+                  <pic:blipFill>
+                    <a:blip r:embed="rId11"/>
+                    <a:stretch>
+                      <a:fillRect/>
+                    </a:stretch>
+                  </pic:blipFill>
+                  <pic:spPr>
+                    <a:xfrm>
+                      <a:off x="0" y="0"/>
+                      <a:ext cx="5274310" cy="2107282"/>
+                    </a:xfrm>
+                    <a:prstGeom prst="rect">
+                      <a:avLst/>
+                    </a:prstGeom>
+                  </pic:spPr>
+                </pic:pic>
+              </a:graphicData>
+            </a:graphic>
+          </wp:inline>
+        </w:drawing>
+      </w:r>
+    </w:p>
+    <w:p>
+      <w:pPr>
+        <w:spacing w:line="25" w:lineRule="atLeast"/>
+      </w:pPr>
+      <w:r>
+        <w:rPr>
+          <w:noProof/>
+        </w:rPr>
+        <w:drawing>
+          <wp:inline distT="0" distB="0" distL="0" distR="0" wp14:anchorId="583B5D63" wp14:editId="0D2E8BE0">
+            <wp:extent cx="5274310" cy="2107282"/>
+            <wp:effectExtent l="0" t="0" r="2540" b="7620"/>
+            <wp:docPr id="5" name="图片 5"/>
+            <wp:cNvGraphicFramePr>
+              <a:graphicFrameLocks xmlns:a="http://schemas.openxmlformats.org/drawingml/2006/main" noChangeAspect="1"/>
+            </wp:cNvGraphicFramePr>
+            <a:graphic xmlns:a="http://schemas.openxmlformats.org/drawingml/2006/main">
+              <a:graphicData uri="http://schemas.openxmlformats.org/drawingml/2006/picture">
+                <pic:pic xmlns:pic="http://schemas.openxmlformats.org/drawingml/2006/picture">
+                  <pic:nvPicPr>
+                    <pic:cNvPr id="0" name=""/>
+                    <pic:cNvPicPr/>
+                  </pic:nvPicPr>
+                  <pic:blipFill>
+                    <a:blip r:embed="rId12"/>
+                    <a:stretch>
+                      <a:fillRect/>
+                    </a:stretch>
+                  </pic:blipFill>
+                  <pic:spPr>
+                    <a:xfrm>
+                      <a:off x="0" y="0"/>
+                      <a:ext cx="5274310" cy="2107282"/>
+                    </a:xfrm>
+                    <a:prstGeom prst="rect">
+                      <a:avLst/>
+                    </a:prstGeom>
+                  </pic:spPr>
+                </pic:pic>
+              </a:graphicData>
+            </a:graphic>
+          </wp:inline>
+        </w:drawing>
+      </w:r>
+      <w:bookmarkStart w:id="25" w:name="_GoBack"/>
+      <w:bookmarkEnd w:id="25"/>
+    </w:p>
+    <w:p>
+      <w:pPr>
+        <w:spacing w:line="25" w:lineRule="atLeast"/>
+      </w:pPr>
+    </w:p>
+    <w:p>
+      <w:pPr>
         <w:pStyle w:val="2"/>
         <w:spacing w:line="25" w:lineRule="atLeast"/>
       </w:pPr>
@@ -5623,7 +5396,6 @@
         <w:rPr>
           <w:rFonts w:hint="eastAsia"/>
         </w:rPr>
-        <w:lastRenderedPageBreak/>
         <w:t>4</w:t>
       </w:r>
       <w:r>
@@ -5912,6 +5684,7 @@
           <w:rFonts w:hint="eastAsia"/>
           <w:szCs w:val="21"/>
         </w:rPr>
+        <w:lastRenderedPageBreak/>
         <w:t xml:space="preserve"> </w:t>
       </w:r>
       <w:r>
